--- a/4 ML-2 SUpervised Learning Models/3 Ensemble Models/3 Random Forest.docx
+++ b/4 ML-2 SUpervised Learning Models/3 Ensemble Models/3 Random Forest.docx
@@ -108,11 +108,21 @@
       </w:pPr>
       <w:r>
         <w:rPr>
-          <w:noProof/>
-          <w:sz w:val="26"/>
-          <w:szCs w:val="26"/>
-        </w:rPr>
-        <w:t>So Random Forest do following things:</w:t>
+          <w:b/>
+          <w:bCs/>
+          <w:noProof/>
+          <w:sz w:val="26"/>
+          <w:szCs w:val="26"/>
+        </w:rPr>
+        <w:t>So Random Forest do following things</w:t>
+      </w:r>
+      <w:r>
+        <w:rPr>
+          <w:noProof/>
+          <w:sz w:val="26"/>
+          <w:szCs w:val="26"/>
+        </w:rPr>
+        <w:t>:</w:t>
       </w:r>
     </w:p>
     <w:p>
@@ -418,7 +428,23 @@
           <w:szCs w:val="26"/>
         </w:rPr>
         <w:lastRenderedPageBreak/>
-        <w:t>Since in ensemble models we take models with low bias and high variance. SO we allow DT to grow fully or will take large depth, Since Ensemble model reduces variance</w:t>
+        <w:t xml:space="preserve">Since in ensemble models we take models with low bias and high variance. </w:t>
+      </w:r>
+      <w:proofErr w:type="gramStart"/>
+      <w:r>
+        <w:rPr>
+          <w:sz w:val="26"/>
+          <w:szCs w:val="26"/>
+        </w:rPr>
+        <w:t>SO</w:t>
+      </w:r>
+      <w:proofErr w:type="gramEnd"/>
+      <w:r>
+        <w:rPr>
+          <w:sz w:val="26"/>
+          <w:szCs w:val="26"/>
+        </w:rPr>
+        <w:t xml:space="preserve"> we allow DT to grow fully or will take large depth, Since Ensemble model reduces variance</w:t>
       </w:r>
     </w:p>
     <w:p>
@@ -500,52 +526,141 @@
           <w:sz w:val="26"/>
           <w:szCs w:val="26"/>
         </w:rPr>
-        <w:t>Since here for each base learners we are taking sample containing only d’ rows.</w:t>
-      </w:r>
-    </w:p>
-    <w:p>
-      <w:pPr>
-        <w:rPr>
-          <w:sz w:val="26"/>
-          <w:szCs w:val="26"/>
-        </w:rPr>
-      </w:pPr>
-      <w:r>
-        <w:rPr>
-          <w:sz w:val="26"/>
-          <w:szCs w:val="26"/>
-        </w:rPr>
-        <w:t>The remaining rows/datapoints ie d-d’ will be called as out of bag points(oob).</w:t>
-      </w:r>
-    </w:p>
-    <w:p>
-      <w:pPr>
-        <w:rPr>
-          <w:sz w:val="26"/>
-          <w:szCs w:val="26"/>
-        </w:rPr>
-      </w:pPr>
-      <w:r>
-        <w:rPr>
-          <w:sz w:val="26"/>
-          <w:szCs w:val="26"/>
-        </w:rPr>
-        <w:t>So this OOB points can be used as CV data for that particular base learner.</w:t>
-      </w:r>
-    </w:p>
-    <w:p>
-      <w:pPr>
-        <w:rPr>
-          <w:sz w:val="26"/>
-          <w:szCs w:val="26"/>
-        </w:rPr>
-      </w:pPr>
-      <w:r>
-        <w:rPr>
-          <w:sz w:val="26"/>
-          <w:szCs w:val="26"/>
-        </w:rPr>
-        <w:t>And the error we get from this oob cv data is called oob error.</w:t>
+        <w:t xml:space="preserve">Since here for each base </w:t>
+      </w:r>
+      <w:proofErr w:type="gramStart"/>
+      <w:r>
+        <w:rPr>
+          <w:sz w:val="26"/>
+          <w:szCs w:val="26"/>
+        </w:rPr>
+        <w:t>learners</w:t>
+      </w:r>
+      <w:proofErr w:type="gramEnd"/>
+      <w:r>
+        <w:rPr>
+          <w:sz w:val="26"/>
+          <w:szCs w:val="26"/>
+        </w:rPr>
+        <w:t xml:space="preserve"> we are taking sample containing only d’ rows.</w:t>
+      </w:r>
+    </w:p>
+    <w:p>
+      <w:pPr>
+        <w:rPr>
+          <w:sz w:val="26"/>
+          <w:szCs w:val="26"/>
+        </w:rPr>
+      </w:pPr>
+      <w:r>
+        <w:rPr>
+          <w:sz w:val="26"/>
+          <w:szCs w:val="26"/>
+        </w:rPr>
+        <w:t xml:space="preserve">The remaining rows/datapoints </w:t>
+      </w:r>
+      <w:proofErr w:type="spellStart"/>
+      <w:r>
+        <w:rPr>
+          <w:sz w:val="26"/>
+          <w:szCs w:val="26"/>
+        </w:rPr>
+        <w:t>ie</w:t>
+      </w:r>
+      <w:proofErr w:type="spellEnd"/>
+      <w:r>
+        <w:rPr>
+          <w:sz w:val="26"/>
+          <w:szCs w:val="26"/>
+        </w:rPr>
+        <w:t xml:space="preserve"> d-d’ will be called as out of bag points(</w:t>
+      </w:r>
+      <w:proofErr w:type="spellStart"/>
+      <w:r>
+        <w:rPr>
+          <w:sz w:val="26"/>
+          <w:szCs w:val="26"/>
+        </w:rPr>
+        <w:t>oob</w:t>
+      </w:r>
+      <w:proofErr w:type="spellEnd"/>
+      <w:r>
+        <w:rPr>
+          <w:sz w:val="26"/>
+          <w:szCs w:val="26"/>
+        </w:rPr>
+        <w:t>).</w:t>
+      </w:r>
+    </w:p>
+    <w:p>
+      <w:pPr>
+        <w:rPr>
+          <w:sz w:val="26"/>
+          <w:szCs w:val="26"/>
+        </w:rPr>
+      </w:pPr>
+      <w:proofErr w:type="gramStart"/>
+      <w:r>
+        <w:rPr>
+          <w:sz w:val="26"/>
+          <w:szCs w:val="26"/>
+        </w:rPr>
+        <w:t>So</w:t>
+      </w:r>
+      <w:proofErr w:type="gramEnd"/>
+      <w:r>
+        <w:rPr>
+          <w:sz w:val="26"/>
+          <w:szCs w:val="26"/>
+        </w:rPr>
+        <w:t xml:space="preserve"> this OOB points can be used as CV data for that particular base learner.</w:t>
+      </w:r>
+    </w:p>
+    <w:p>
+      <w:pPr>
+        <w:rPr>
+          <w:sz w:val="26"/>
+          <w:szCs w:val="26"/>
+        </w:rPr>
+      </w:pPr>
+      <w:r>
+        <w:rPr>
+          <w:sz w:val="26"/>
+          <w:szCs w:val="26"/>
+        </w:rPr>
+        <w:t xml:space="preserve">And the error we get from this </w:t>
+      </w:r>
+      <w:proofErr w:type="spellStart"/>
+      <w:r>
+        <w:rPr>
+          <w:sz w:val="26"/>
+          <w:szCs w:val="26"/>
+        </w:rPr>
+        <w:t>oob</w:t>
+      </w:r>
+      <w:proofErr w:type="spellEnd"/>
+      <w:r>
+        <w:rPr>
+          <w:sz w:val="26"/>
+          <w:szCs w:val="26"/>
+        </w:rPr>
+        <w:t xml:space="preserve"> cv data is called </w:t>
+      </w:r>
+      <w:proofErr w:type="spellStart"/>
+      <w:r>
+        <w:rPr>
+          <w:sz w:val="26"/>
+          <w:szCs w:val="26"/>
+        </w:rPr>
+        <w:t>oob</w:t>
+      </w:r>
+      <w:proofErr w:type="spellEnd"/>
+      <w:r>
+        <w:rPr>
+          <w:sz w:val="26"/>
+          <w:szCs w:val="26"/>
+        </w:rPr>
+        <w:t xml:space="preserve"> error.</w:t>
       </w:r>
       <w:r>
         <w:rPr>
@@ -781,7 +896,27 @@
           <w:szCs w:val="26"/>
         </w:rPr>
         <w:lastRenderedPageBreak/>
-        <w:t>Why do we do hyperparameter tuning, where in random forest we are allowed to be overfit in model?</w:t>
+        <w:t xml:space="preserve">Why do we do hyperparameter tuning, where in random forest we </w:t>
+      </w:r>
+      <w:proofErr w:type="gramStart"/>
+      <w:r>
+        <w:rPr>
+          <w:b/>
+          <w:bCs/>
+          <w:sz w:val="26"/>
+          <w:szCs w:val="26"/>
+        </w:rPr>
+        <w:t>are allowed to</w:t>
+      </w:r>
+      <w:proofErr w:type="gramEnd"/>
+      <w:r>
+        <w:rPr>
+          <w:b/>
+          <w:bCs/>
+          <w:sz w:val="26"/>
+          <w:szCs w:val="26"/>
+        </w:rPr>
+        <w:t xml:space="preserve"> be overfit in model?</w:t>
       </w:r>
     </w:p>
     <w:p>
@@ -1010,55 +1145,54 @@
           </wp:inline>
         </w:drawing>
       </w:r>
+    </w:p>
+    <w:p>
+      <w:pPr>
+        <w:rPr>
+          <w:sz w:val="26"/>
+          <w:szCs w:val="26"/>
+        </w:rPr>
+      </w:pPr>
+    </w:p>
+    <w:p>
+      <w:pPr>
+        <w:rPr>
+          <w:sz w:val="26"/>
+          <w:szCs w:val="26"/>
+        </w:rPr>
+      </w:pPr>
+    </w:p>
+    <w:p>
+      <w:pPr>
+        <w:rPr>
+          <w:sz w:val="26"/>
+          <w:szCs w:val="26"/>
+        </w:rPr>
+      </w:pPr>
+    </w:p>
+    <w:p>
+      <w:pPr>
+        <w:rPr>
+          <w:sz w:val="26"/>
+          <w:szCs w:val="26"/>
+        </w:rPr>
+      </w:pPr>
+      <w:r>
+        <w:rPr>
+          <w:sz w:val="26"/>
+          <w:szCs w:val="26"/>
+        </w:rPr>
+        <w:t>2)</w:t>
+      </w:r>
+    </w:p>
+    <w:p>
+      <w:pPr>
+        <w:rPr>
+          <w:sz w:val="26"/>
+          <w:szCs w:val="26"/>
+        </w:rPr>
+      </w:pPr>
       <w:bookmarkStart w:id="0" w:name="_GoBack"/>
-      <w:bookmarkEnd w:id="0"/>
-    </w:p>
-    <w:p>
-      <w:pPr>
-        <w:rPr>
-          <w:sz w:val="26"/>
-          <w:szCs w:val="26"/>
-        </w:rPr>
-      </w:pPr>
-    </w:p>
-    <w:p>
-      <w:pPr>
-        <w:rPr>
-          <w:sz w:val="26"/>
-          <w:szCs w:val="26"/>
-        </w:rPr>
-      </w:pPr>
-    </w:p>
-    <w:p>
-      <w:pPr>
-        <w:rPr>
-          <w:sz w:val="26"/>
-          <w:szCs w:val="26"/>
-        </w:rPr>
-      </w:pPr>
-    </w:p>
-    <w:p>
-      <w:pPr>
-        <w:rPr>
-          <w:sz w:val="26"/>
-          <w:szCs w:val="26"/>
-        </w:rPr>
-      </w:pPr>
-      <w:r>
-        <w:rPr>
-          <w:sz w:val="26"/>
-          <w:szCs w:val="26"/>
-        </w:rPr>
-        <w:t>2)</w:t>
-      </w:r>
-    </w:p>
-    <w:p>
-      <w:pPr>
-        <w:rPr>
-          <w:sz w:val="26"/>
-          <w:szCs w:val="26"/>
-        </w:rPr>
-      </w:pPr>
       <w:r>
         <w:rPr>
           <w:noProof/>
@@ -1100,6 +1234,7 @@
           </wp:inline>
         </w:drawing>
       </w:r>
+      <w:bookmarkEnd w:id="0"/>
     </w:p>
     <w:sectPr>
       <w:pgSz w:w="11906" w:h="16838"/>
